--- a/Docs/Craps class str.docx
+++ b/Docs/Craps class str.docx
@@ -39,66 +39,24 @@
         <w:rPr>
           <w:highlight w:val="yellow"/>
         </w:rPr>
-        <w:t xml:space="preserve"> </w:t>
-      </w:r>
-      <w:proofErr w:type="spellStart"/>
+        <w:t xml:space="preserve"> Odds need to be by roll number in the case of Field Bets 2 and 12 pays double</w:t>
+      </w:r>
       <w:r>
         <w:rPr>
           <w:highlight w:val="yellow"/>
         </w:rPr>
-        <w:t>Odds</w:t>
-      </w:r>
-      <w:proofErr w:type="spellEnd"/>
+        <w:t>. This can be done by creating a vector of new bets called assigns. Assigns will be a structure {amount, number, BetType}.</w:t>
+      </w:r>
+    </w:p>
+    <w:p>
+      <w:pPr>
+        <w:ind w:left="720"/>
+      </w:pPr>
       <w:r>
         <w:rPr>
           <w:highlight w:val="yellow"/>
         </w:rPr>
-        <w:t xml:space="preserve"> need to be by roll number in the case of Field Bets 2 and 12 pays double</w:t>
-      </w:r>
-      <w:r>
-        <w:rPr>
-          <w:highlight w:val="yellow"/>
-        </w:rPr>
-        <w:t xml:space="preserve">. This can be done by creating a vector of new bets called assigns. Assigns will be a structure {amount, number, </w:t>
-      </w:r>
-      <w:proofErr w:type="spellStart"/>
-      <w:r>
-        <w:rPr>
-          <w:highlight w:val="yellow"/>
-        </w:rPr>
-        <w:t>BetType</w:t>
-      </w:r>
-      <w:proofErr w:type="spellEnd"/>
-      <w:r>
-        <w:rPr>
-          <w:highlight w:val="yellow"/>
-        </w:rPr>
-        <w:t>}.</w:t>
-      </w:r>
-    </w:p>
-    <w:p>
-      <w:pPr>
-        <w:ind w:left="720"/>
-      </w:pPr>
-      <w:r>
-        <w:rPr>
-          <w:highlight w:val="yellow"/>
-        </w:rPr>
-        <w:t xml:space="preserve">Before this can be completed need to get the </w:t>
-      </w:r>
-      <w:proofErr w:type="spellStart"/>
-      <w:r>
-        <w:rPr>
-          <w:highlight w:val="yellow"/>
-        </w:rPr>
-        <w:t>BetList</w:t>
-      </w:r>
-      <w:proofErr w:type="spellEnd"/>
-      <w:r>
-        <w:rPr>
-          <w:highlight w:val="yellow"/>
-        </w:rPr>
-        <w:t xml:space="preserve"> figured out. Each assignment will be a new bet in the list of bets</w:t>
+        <w:t>Before this can be completed need to get the BetList figured out. Each assignment will be a new bet in the list of bets</w:t>
       </w:r>
     </w:p>
     <w:p>
@@ -106,34 +64,13 @@
         <w:t>Deal with odds in bets</w:t>
       </w:r>
       <w:r>
-        <w:t xml:space="preserve">, </w:t>
-      </w:r>
-      <w:proofErr w:type="spellStart"/>
-      <w:r>
-        <w:t>oddD</w:t>
-      </w:r>
-      <w:proofErr w:type="spellEnd"/>
-      <w:r>
-        <w:t xml:space="preserve"> , </w:t>
-      </w:r>
-      <w:proofErr w:type="spellStart"/>
-      <w:r>
-        <w:t>oddN</w:t>
-      </w:r>
-      <w:proofErr w:type="spellEnd"/>
-      <w:r>
-        <w:t xml:space="preserve">. Denominator and Numerator. Need to think about number, as stated above, for field bets 2 and 12 pay double or maybe triple. This is only the case with field bets so that can be added to just the field bet odds maybe. </w:t>
-      </w:r>
-    </w:p>
-    <w:p>
-      <w:r>
-        <w:t xml:space="preserve">Deal with </w:t>
-      </w:r>
-      <w:proofErr w:type="spellStart"/>
-      <w:r>
-        <w:t>BetList</w:t>
-      </w:r>
-      <w:proofErr w:type="spellEnd"/>
+        <w:t xml:space="preserve">, oddD , oddN. Denominator and Numerator. Need to think about number, as stated above, for field bets 2 and 12 pay double or maybe triple. This is only the case with field bets so that can be added to just the field bet odds maybe. </w:t>
+      </w:r>
+    </w:p>
+    <w:p>
+      <w:r>
+        <w:t>Deal with BetList</w:t>
+      </w:r>
     </w:p>
     <w:p>
       <w:r>
@@ -462,11 +399,9 @@
             <w:tcW w:w="1538" w:type="dxa"/>
           </w:tcPr>
           <w:p>
-            <w:proofErr w:type="spellStart"/>
             <w:r>
               <w:t>GetAmount</w:t>
             </w:r>
-            <w:proofErr w:type="spellEnd"/>
           </w:p>
         </w:tc>
         <w:tc>
@@ -474,11 +409,9 @@
             <w:tcW w:w="1313" w:type="dxa"/>
           </w:tcPr>
           <w:p>
-            <w:proofErr w:type="spellStart"/>
             <w:r>
               <w:t>BetType</w:t>
             </w:r>
-            <w:proofErr w:type="spellEnd"/>
           </w:p>
         </w:tc>
         <w:tc>
@@ -583,15 +516,7 @@
         <w:pStyle w:val="Description"/>
       </w:pPr>
       <w:r>
-        <w:t xml:space="preserve">This is an individual bet. The bet will have a </w:t>
-      </w:r>
-      <w:proofErr w:type="spellStart"/>
-      <w:r>
-        <w:t>BetType</w:t>
-      </w:r>
-      <w:proofErr w:type="spellEnd"/>
-      <w:r>
-        <w:t xml:space="preserve"> assigned to the bet. There will also be an amount associated with the bet. </w:t>
+        <w:t xml:space="preserve">This is an individual bet. The bet will have a BetType assigned to the bet. There will also be an amount associated with the bet. </w:t>
       </w:r>
     </w:p>
     <w:p>
@@ -624,34 +549,17 @@
       </w:pPr>
       <w:r>
         <w:tab/>
-      </w:r>
-      <w:proofErr w:type="spellStart"/>
-      <w:r>
-        <w:t>BetType</w:t>
-      </w:r>
-      <w:proofErr w:type="spellEnd"/>
-      <w:r>
-        <w:t xml:space="preserve"> type</w:t>
-      </w:r>
-      <w:r>
-        <w:tab/>
-      </w:r>
-      <w:proofErr w:type="spellStart"/>
-      <w:r>
-        <w:t>Type</w:t>
-      </w:r>
-      <w:proofErr w:type="spellEnd"/>
-      <w:r>
-        <w:t xml:space="preserve"> of bet object</w:t>
-      </w:r>
-      <w:r>
-        <w:t xml:space="preserve"> i.e. </w:t>
-      </w:r>
-      <w:proofErr w:type="spellStart"/>
-      <w:r>
-        <w:t>PassLine</w:t>
-      </w:r>
-      <w:proofErr w:type="spellEnd"/>
+        <w:t>BetType type</w:t>
+      </w:r>
+      <w:r>
+        <w:tab/>
+      </w:r>
+      <w:r>
+        <w:t>Type of bet object</w:t>
+      </w:r>
+      <w:r>
+        <w:t xml:space="preserve"> i.e. PassLine</w:t>
+      </w:r>
     </w:p>
     <w:p>
       <w:pPr>
@@ -677,13 +585,8 @@
       </w:pPr>
       <w:r>
         <w:tab/>
-        <w:t xml:space="preserve">int </w:t>
-      </w:r>
-      <w:proofErr w:type="spellStart"/>
-      <w:r>
-        <w:t>betTypeId</w:t>
-      </w:r>
-      <w:proofErr w:type="spellEnd"/>
+        <w:t>int betTypeId</w:t>
+      </w:r>
       <w:r>
         <w:tab/>
         <w:t>Id of the type of bet this variable contains</w:t>
@@ -834,11 +737,9 @@
             <w:tcW w:w="1322" w:type="dxa"/>
           </w:tcPr>
           <w:p>
-            <w:proofErr w:type="spellStart"/>
             <w:r>
               <w:t>BetType</w:t>
             </w:r>
-            <w:proofErr w:type="spellEnd"/>
           </w:p>
         </w:tc>
         <w:tc>
@@ -878,11 +779,9 @@
             <w:tcW w:w="1137" w:type="dxa"/>
           </w:tcPr>
           <w:p>
-            <w:proofErr w:type="spellStart"/>
             <w:r>
               <w:t>CheckLoser</w:t>
             </w:r>
-            <w:proofErr w:type="spellEnd"/>
           </w:p>
         </w:tc>
         <w:tc>
@@ -932,11 +831,9 @@
             <w:tcW w:w="1137" w:type="dxa"/>
           </w:tcPr>
           <w:p>
-            <w:proofErr w:type="spellStart"/>
             <w:r>
               <w:t>CheckChange</w:t>
             </w:r>
-            <w:proofErr w:type="spellEnd"/>
           </w:p>
         </w:tc>
         <w:tc>
@@ -955,13 +852,8 @@
           </w:tcPr>
           <w:p>
             <w:r>
-              <w:t xml:space="preserve">Check bet to see if it needs to be changed to another </w:t>
-            </w:r>
-            <w:proofErr w:type="spellStart"/>
-            <w:r>
-              <w:t>BetType</w:t>
-            </w:r>
-            <w:proofErr w:type="spellEnd"/>
+              <w:t>Check bet to see if it needs to be changed to another BetType</w:t>
+            </w:r>
           </w:p>
         </w:tc>
       </w:tr>
@@ -987,11 +879,9 @@
             <w:tcW w:w="1137" w:type="dxa"/>
           </w:tcPr>
           <w:p>
-            <w:proofErr w:type="spellStart"/>
             <w:r>
               <w:t>GetAmount</w:t>
             </w:r>
-            <w:proofErr w:type="spellEnd"/>
           </w:p>
         </w:tc>
         <w:tc>
@@ -1026,12 +916,26 @@
       <w:pPr>
         <w:pStyle w:val="Heading2"/>
       </w:pPr>
-      <w:proofErr w:type="spellStart"/>
       <w:r>
         <w:lastRenderedPageBreak/>
         <w:t>BetList</w:t>
       </w:r>
-      <w:proofErr w:type="spellEnd"/>
+    </w:p>
+    <w:p>
+      <w:pPr>
+        <w:ind w:left="720"/>
+      </w:pPr>
+      <w:r>
+        <w:t>Description:</w:t>
+      </w:r>
+    </w:p>
+    <w:p>
+      <w:pPr>
+        <w:ind w:left="1440"/>
+      </w:pPr>
+      <w:r>
+        <w:t>Vector of Bet(s) that are currently in play. Each time a bet is created or removed this vector will be updated.</w:t>
+      </w:r>
     </w:p>
     <w:p>
       <w:pPr>
@@ -1065,7 +969,16 @@
         <w:tab/>
       </w:r>
       <w:r>
-        <w:t>Std::list &lt;Bet&gt; bets</w:t>
+        <w:t>s</w:t>
+      </w:r>
+      <w:r>
+        <w:t>td::</w:t>
+      </w:r>
+      <w:r>
+        <w:t>vector</w:t>
+      </w:r>
+      <w:r>
+        <w:t xml:space="preserve"> &lt;Bet&gt; bets</w:t>
       </w:r>
       <w:r>
         <w:tab/>
@@ -1167,11 +1080,9 @@
             <w:tcW w:w="1137" w:type="dxa"/>
           </w:tcPr>
           <w:p>
-            <w:proofErr w:type="spellStart"/>
             <w:r>
               <w:t>BetList</w:t>
             </w:r>
-            <w:proofErr w:type="spellEnd"/>
           </w:p>
         </w:tc>
         <w:tc>
@@ -1213,11 +1124,9 @@
             <w:tcW w:w="1137" w:type="dxa"/>
           </w:tcPr>
           <w:p>
-            <w:proofErr w:type="spellStart"/>
             <w:r>
               <w:t>GetAmount</w:t>
             </w:r>
-            <w:proofErr w:type="spellEnd"/>
           </w:p>
         </w:tc>
         <w:tc>
@@ -1225,11 +1134,9 @@
             <w:tcW w:w="1322" w:type="dxa"/>
           </w:tcPr>
           <w:p>
-            <w:proofErr w:type="spellStart"/>
             <w:r>
               <w:t>BetTypeSt</w:t>
             </w:r>
-            <w:proofErr w:type="spellEnd"/>
           </w:p>
         </w:tc>
         <w:tc>
@@ -1238,13 +1145,8 @@
           </w:tcPr>
           <w:p>
             <w:r>
-              <w:t xml:space="preserve">Get the amount of bets for a </w:t>
-            </w:r>
-            <w:proofErr w:type="spellStart"/>
-            <w:r>
-              <w:t>BetType</w:t>
-            </w:r>
-            <w:proofErr w:type="spellEnd"/>
+              <w:t>Get the amount of bets for a BetType</w:t>
+            </w:r>
           </w:p>
         </w:tc>
       </w:tr>
@@ -1270,11 +1172,9 @@
             <w:tcW w:w="1137" w:type="dxa"/>
           </w:tcPr>
           <w:p>
-            <w:proofErr w:type="spellStart"/>
             <w:r>
               <w:t>GetAmount</w:t>
             </w:r>
-            <w:proofErr w:type="spellEnd"/>
           </w:p>
         </w:tc>
         <w:tc>
@@ -1309,25 +1209,41 @@
           <w:tcPr>
             <w:tcW w:w="833" w:type="dxa"/>
           </w:tcPr>
-          <w:p/>
+          <w:p>
+            <w:r>
+              <w:t>Int</w:t>
+            </w:r>
+          </w:p>
         </w:tc>
         <w:tc>
           <w:tcPr>
             <w:tcW w:w="1137" w:type="dxa"/>
           </w:tcPr>
-          <w:p/>
+          <w:p>
+            <w:r>
+              <w:t>Add</w:t>
+            </w:r>
+          </w:p>
         </w:tc>
         <w:tc>
           <w:tcPr>
             <w:tcW w:w="1322" w:type="dxa"/>
           </w:tcPr>
-          <w:p/>
+          <w:p>
+            <w:r>
+              <w:t>Bet</w:t>
+            </w:r>
+          </w:p>
         </w:tc>
         <w:tc>
           <w:tcPr>
             <w:tcW w:w="4523" w:type="dxa"/>
           </w:tcPr>
-          <w:p/>
+          <w:p>
+            <w:r>
+              <w:t>Add a Bet to the current vector</w:t>
+            </w:r>
+          </w:p>
         </w:tc>
       </w:tr>
       <w:tr>
@@ -1341,25 +1257,41 @@
           <w:tcPr>
             <w:tcW w:w="833" w:type="dxa"/>
           </w:tcPr>
-          <w:p/>
+          <w:p>
+            <w:r>
+              <w:t xml:space="preserve">Int </w:t>
+            </w:r>
+          </w:p>
         </w:tc>
         <w:tc>
           <w:tcPr>
             <w:tcW w:w="1137" w:type="dxa"/>
           </w:tcPr>
-          <w:p/>
+          <w:p>
+            <w:r>
+              <w:t>Remove</w:t>
+            </w:r>
+          </w:p>
         </w:tc>
         <w:tc>
           <w:tcPr>
             <w:tcW w:w="1322" w:type="dxa"/>
           </w:tcPr>
-          <w:p/>
+          <w:p>
+            <w:r>
+              <w:t>Bet</w:t>
+            </w:r>
+          </w:p>
         </w:tc>
         <w:tc>
           <w:tcPr>
             <w:tcW w:w="4523" w:type="dxa"/>
           </w:tcPr>
-          <w:p/>
+          <w:p>
+            <w:r>
+              <w:t>Remove a Bet from current vector</w:t>
+            </w:r>
+          </w:p>
         </w:tc>
       </w:tr>
     </w:tbl>
@@ -1374,12 +1306,8 @@
       </w:pPr>
       <w:r>
         <w:tab/>
-      </w:r>
-      <w:proofErr w:type="spellStart"/>
-      <w:r>
         <w:t>BetList</w:t>
       </w:r>
-      <w:proofErr w:type="spellEnd"/>
       <w:r>
         <w:tab/>
       </w:r>
@@ -1397,13 +1325,8 @@
       </w:pPr>
       <w:r>
         <w:tab/>
-        <w:t xml:space="preserve">int </w:t>
-      </w:r>
-      <w:proofErr w:type="spellStart"/>
-      <w:r>
-        <w:t>CheckBet</w:t>
-      </w:r>
-      <w:proofErr w:type="spellEnd"/>
+        <w:t>int CheckBet</w:t>
+      </w:r>
       <w:r>
         <w:tab/>
       </w:r>
@@ -1420,11 +1343,9 @@
       <w:pPr>
         <w:pStyle w:val="Heading2"/>
       </w:pPr>
-      <w:proofErr w:type="spellStart"/>
       <w:r>
         <w:t>BetType</w:t>
       </w:r>
-      <w:proofErr w:type="spellEnd"/>
     </w:p>
     <w:p>
       <w:pPr>
@@ -1497,6 +1418,7 @@
           </w:tcPr>
           <w:p>
             <w:r>
+              <w:lastRenderedPageBreak/>
               <w:t>vector&lt;int&gt;</w:t>
             </w:r>
           </w:p>
@@ -1608,11 +1530,9 @@
             <w:tcW w:w="1080" w:type="dxa"/>
           </w:tcPr>
           <w:p>
-            <w:proofErr w:type="spellStart"/>
             <w:r>
               <w:t>oddsD</w:t>
             </w:r>
-            <w:proofErr w:type="spellEnd"/>
           </w:p>
         </w:tc>
         <w:tc>
@@ -1621,13 +1541,8 @@
           </w:tcPr>
           <w:p>
             <w:r>
-              <w:t xml:space="preserve">Denominator for the odds for </w:t>
-            </w:r>
-            <w:proofErr w:type="spellStart"/>
-            <w:r>
-              <w:t>BetType</w:t>
-            </w:r>
-            <w:proofErr w:type="spellEnd"/>
+              <w:t>Denominator for the odds for BetType</w:t>
+            </w:r>
           </w:p>
         </w:tc>
       </w:tr>
@@ -1647,11 +1562,9 @@
             <w:tcW w:w="1080" w:type="dxa"/>
           </w:tcPr>
           <w:p>
-            <w:proofErr w:type="spellStart"/>
             <w:r>
               <w:t>oddsN</w:t>
             </w:r>
-            <w:proofErr w:type="spellEnd"/>
           </w:p>
         </w:tc>
         <w:tc>
@@ -1660,13 +1573,8 @@
           </w:tcPr>
           <w:p>
             <w:r>
-              <w:t xml:space="preserve">Numerator for the odds for the </w:t>
-            </w:r>
-            <w:proofErr w:type="spellStart"/>
-            <w:r>
-              <w:t>BetType</w:t>
-            </w:r>
-            <w:proofErr w:type="spellEnd"/>
+              <w:t>Numerator for the odds for the BetType</w:t>
+            </w:r>
           </w:p>
         </w:tc>
       </w:tr>
@@ -1724,11 +1632,9 @@
             <w:tcW w:w="1542" w:type="dxa"/>
           </w:tcPr>
           <w:p>
-            <w:proofErr w:type="spellStart"/>
             <w:r>
               <w:t>CheckWinner</w:t>
             </w:r>
-            <w:proofErr w:type="spellEnd"/>
           </w:p>
         </w:tc>
         <w:tc>
@@ -1778,11 +1684,9 @@
             <w:tcW w:w="1542" w:type="dxa"/>
           </w:tcPr>
           <w:p>
-            <w:proofErr w:type="spellStart"/>
             <w:r>
               <w:t>CheckLoser</w:t>
             </w:r>
-            <w:proofErr w:type="spellEnd"/>
           </w:p>
         </w:tc>
         <w:tc>
@@ -1832,11 +1736,9 @@
             <w:tcW w:w="1542" w:type="dxa"/>
           </w:tcPr>
           <w:p>
-            <w:proofErr w:type="spellStart"/>
             <w:r>
               <w:t>CheckChange</w:t>
             </w:r>
-            <w:proofErr w:type="spellEnd"/>
           </w:p>
         </w:tc>
         <w:tc>
@@ -1855,13 +1757,8 @@
           </w:tcPr>
           <w:p>
             <w:r>
-              <w:t xml:space="preserve">Check bet to see if it needs to be changed to another </w:t>
-            </w:r>
-            <w:proofErr w:type="spellStart"/>
-            <w:r>
-              <w:t>BetType</w:t>
-            </w:r>
-            <w:proofErr w:type="spellEnd"/>
+              <w:t>Check bet to see if it needs to be changed to another BetType</w:t>
+            </w:r>
           </w:p>
         </w:tc>
       </w:tr>
@@ -1959,11 +1856,9 @@
             <w:tcW w:w="1540" w:type="dxa"/>
           </w:tcPr>
           <w:p>
-            <w:proofErr w:type="spellStart"/>
             <w:r>
               <w:t>BetType</w:t>
             </w:r>
-            <w:proofErr w:type="spellEnd"/>
           </w:p>
         </w:tc>
         <w:tc>
@@ -2010,13 +1905,8 @@
           </w:tcPr>
           <w:p>
             <w:r>
-              <w:t>~</w:t>
-            </w:r>
-            <w:proofErr w:type="spellStart"/>
-            <w:r>
-              <w:t>BetType</w:t>
-            </w:r>
-            <w:proofErr w:type="spellEnd"/>
+              <w:t>~BetType</w:t>
+            </w:r>
           </w:p>
         </w:tc>
         <w:tc>
@@ -2121,11 +2011,9 @@
       <w:pPr>
         <w:pStyle w:val="Heading2"/>
       </w:pPr>
-      <w:proofErr w:type="spellStart"/>
       <w:r>
         <w:t>PassLine</w:t>
       </w:r>
-      <w:proofErr w:type="spellEnd"/>
     </w:p>
     <w:p>
       <w:pPr>
@@ -2163,12 +2051,8 @@
       </w:r>
       <w:r>
         <w:tab/>
-      </w:r>
-      <w:proofErr w:type="spellStart"/>
-      <w:r>
         <w:t>BetType</w:t>
       </w:r>
-      <w:proofErr w:type="spellEnd"/>
     </w:p>
     <w:p>
       <w:pPr>
@@ -2231,6 +2115,7 @@
         <w:ind w:left="720" w:firstLine="720"/>
       </w:pPr>
       <w:r>
+        <w:lastRenderedPageBreak/>
         <w:t>Variables:</w:t>
       </w:r>
     </w:p>
@@ -2247,17 +2132,8 @@
         <w:ind w:left="720" w:firstLine="720"/>
       </w:pPr>
       <w:r>
-        <w:lastRenderedPageBreak/>
-        <w:tab/>
-        <w:t xml:space="preserve">Int </w:t>
-      </w:r>
-      <w:proofErr w:type="spellStart"/>
-      <w:r>
-        <w:t>CheckChange</w:t>
-      </w:r>
-      <w:proofErr w:type="spellEnd"/>
-      <w:r>
-        <w:t>(int)</w:t>
+        <w:tab/>
+        <w:t>Int CheckChange(int)</w:t>
       </w:r>
       <w:r>
         <w:tab/>
@@ -2296,11 +2172,9 @@
             <w:tcW w:w="1540" w:type="dxa"/>
           </w:tcPr>
           <w:p>
-            <w:proofErr w:type="spellStart"/>
             <w:r>
               <w:t>BetType</w:t>
             </w:r>
-            <w:proofErr w:type="spellEnd"/>
           </w:p>
         </w:tc>
         <w:tc>
@@ -2347,13 +2221,8 @@
           </w:tcPr>
           <w:p>
             <w:r>
-              <w:t>~</w:t>
-            </w:r>
-            <w:proofErr w:type="spellStart"/>
-            <w:r>
-              <w:t>BetType</w:t>
-            </w:r>
-            <w:proofErr w:type="spellEnd"/>
+              <w:t>~BetType</w:t>
+            </w:r>
           </w:p>
         </w:tc>
         <w:tc>
@@ -2479,12 +2348,8 @@
       </w:r>
       <w:r>
         <w:tab/>
-      </w:r>
-      <w:proofErr w:type="spellStart"/>
-      <w:r>
         <w:t>Bettype</w:t>
       </w:r>
-      <w:proofErr w:type="spellEnd"/>
     </w:p>
     <w:p>
       <w:pPr>
@@ -2565,11 +2430,9 @@
       <w:pPr>
         <w:pStyle w:val="Heading2"/>
       </w:pPr>
-      <w:proofErr w:type="spellStart"/>
       <w:r>
         <w:t>ComeLine</w:t>
       </w:r>
-      <w:proofErr w:type="spellEnd"/>
     </w:p>
     <w:p>
       <w:pPr>
@@ -2580,12 +2443,8 @@
       </w:r>
       <w:r>
         <w:tab/>
-      </w:r>
-      <w:proofErr w:type="spellStart"/>
-      <w:r>
         <w:t>BetType</w:t>
       </w:r>
-      <w:proofErr w:type="spellEnd"/>
     </w:p>
     <w:p>
       <w:pPr>
@@ -2656,6 +2515,7 @@
         <w:ind w:left="720" w:firstLine="720"/>
       </w:pPr>
       <w:r>
+        <w:lastRenderedPageBreak/>
         <w:t>Methods:</w:t>
       </w:r>
     </w:p>
@@ -2664,34 +2524,311 @@
         <w:ind w:left="720" w:firstLine="720"/>
       </w:pPr>
       <w:r>
+        <w:tab/>
+        <w:t>Int CheckChange(int)</w:t>
+      </w:r>
+      <w:r>
+        <w:tab/>
+        <w:t>Check bet type for a winner. Passed variable is roll number</w:t>
+      </w:r>
+    </w:p>
+    <w:p>
+      <w:pPr>
+        <w:ind w:left="720" w:firstLine="720"/>
+      </w:pPr>
+    </w:p>
+    <w:p>
+      <w:pPr>
+        <w:pStyle w:val="Heading2"/>
+      </w:pPr>
+      <w:r>
+        <w:t>Come</w:t>
+      </w:r>
+    </w:p>
+    <w:p>
+      <w:pPr>
+        <w:ind w:left="720"/>
+      </w:pPr>
+      <w:r>
+        <w:t>Parent:</w:t>
+      </w:r>
+      <w:r>
+        <w:t xml:space="preserve"> </w:t>
+      </w:r>
+      <w:r>
+        <w:tab/>
+        <w:t>BetType</w:t>
+      </w:r>
+    </w:p>
+    <w:p>
+      <w:pPr>
+        <w:ind w:left="720"/>
+      </w:pPr>
+      <w:r>
+        <w:t>Private:</w:t>
+      </w:r>
+    </w:p>
+    <w:p>
+      <w:pPr>
+        <w:ind w:left="720" w:firstLine="720"/>
+      </w:pPr>
+      <w:r>
+        <w:t>Variables:</w:t>
+      </w:r>
+    </w:p>
+    <w:p>
+      <w:pPr>
+        <w:ind w:left="720" w:firstLine="720"/>
+      </w:pPr>
+      <w:r>
+        <w:t>Methods:</w:t>
+      </w:r>
+    </w:p>
+    <w:p>
+      <w:pPr>
+        <w:ind w:left="720"/>
+      </w:pPr>
+      <w:r>
+        <w:t>Protected:</w:t>
+      </w:r>
+    </w:p>
+    <w:p>
+      <w:pPr>
+        <w:ind w:left="720" w:firstLine="720"/>
+      </w:pPr>
+      <w:r>
+        <w:t>Variables:</w:t>
+      </w:r>
+    </w:p>
+    <w:p>
+      <w:pPr>
+        <w:ind w:left="720" w:firstLine="720"/>
+      </w:pPr>
+      <w:r>
+        <w:t>Methods:</w:t>
+      </w:r>
+    </w:p>
+    <w:p>
+      <w:pPr>
+        <w:ind w:left="720"/>
+      </w:pPr>
+      <w:r>
+        <w:t>Public:</w:t>
+      </w:r>
+    </w:p>
+    <w:p>
+      <w:pPr>
+        <w:ind w:left="720" w:firstLine="720"/>
+      </w:pPr>
+      <w:r>
+        <w:t>Variables:</w:t>
+      </w:r>
+    </w:p>
+    <w:p>
+      <w:pPr>
+        <w:ind w:left="720" w:firstLine="720"/>
+      </w:pPr>
+      <w:r>
+        <w:t>Methods:</w:t>
+      </w:r>
+    </w:p>
+    <w:p>
+      <w:pPr>
+        <w:pStyle w:val="Heading2"/>
+      </w:pPr>
+      <w:r>
+        <w:t>Odds</w:t>
+      </w:r>
+    </w:p>
+    <w:p>
+      <w:pPr>
+        <w:ind w:left="720"/>
+      </w:pPr>
+      <w:r>
+        <w:t>Parent:</w:t>
+      </w:r>
+      <w:r>
+        <w:t xml:space="preserve"> </w:t>
+      </w:r>
+      <w:r>
+        <w:tab/>
+        <w:t>BetType</w:t>
+      </w:r>
+    </w:p>
+    <w:p>
+      <w:pPr>
+        <w:ind w:left="720"/>
+      </w:pPr>
+      <w:r>
+        <w:t>Private:</w:t>
+      </w:r>
+    </w:p>
+    <w:p>
+      <w:pPr>
+        <w:ind w:left="720" w:firstLine="720"/>
+      </w:pPr>
+      <w:r>
+        <w:t>Variables:</w:t>
+      </w:r>
+    </w:p>
+    <w:p>
+      <w:pPr>
+        <w:ind w:left="720" w:firstLine="720"/>
+      </w:pPr>
+      <w:r>
+        <w:t>Methods:</w:t>
+      </w:r>
+    </w:p>
+    <w:p>
+      <w:pPr>
+        <w:ind w:left="720"/>
+      </w:pPr>
+      <w:r>
+        <w:t>Protected:</w:t>
+      </w:r>
+    </w:p>
+    <w:p>
+      <w:pPr>
+        <w:ind w:left="720" w:firstLine="720"/>
+      </w:pPr>
+      <w:r>
+        <w:t>Variables:</w:t>
+      </w:r>
+    </w:p>
+    <w:p>
+      <w:pPr>
+        <w:ind w:left="720" w:firstLine="720"/>
+      </w:pPr>
+      <w:r>
+        <w:t>Methods:</w:t>
+      </w:r>
+    </w:p>
+    <w:p>
+      <w:pPr>
+        <w:ind w:left="720"/>
+      </w:pPr>
+      <w:r>
+        <w:t>Public:</w:t>
+      </w:r>
+    </w:p>
+    <w:p>
+      <w:pPr>
+        <w:ind w:left="720" w:firstLine="720"/>
+      </w:pPr>
+      <w:r>
+        <w:t>Variables:</w:t>
+      </w:r>
+    </w:p>
+    <w:p>
+      <w:pPr>
+        <w:ind w:left="720" w:firstLine="720"/>
+      </w:pPr>
+      <w:r>
+        <w:t>Methods:</w:t>
+      </w:r>
+    </w:p>
+    <w:p>
+      <w:pPr>
+        <w:pStyle w:val="Heading2"/>
+      </w:pPr>
+      <w:r>
+        <w:t>Field</w:t>
+      </w:r>
+    </w:p>
+    <w:p>
+      <w:pPr>
+        <w:ind w:left="720"/>
+      </w:pPr>
+      <w:r>
+        <w:t>Parent:</w:t>
+      </w:r>
+      <w:r>
+        <w:t xml:space="preserve"> </w:t>
+      </w:r>
+      <w:r>
+        <w:tab/>
+        <w:t>BetType</w:t>
+      </w:r>
+    </w:p>
+    <w:p>
+      <w:pPr>
+        <w:ind w:left="720"/>
+      </w:pPr>
+      <w:r>
+        <w:t>Private:</w:t>
+      </w:r>
+    </w:p>
+    <w:p>
+      <w:pPr>
+        <w:ind w:left="720" w:firstLine="720"/>
+      </w:pPr>
+      <w:r>
+        <w:t>Variables:</w:t>
+      </w:r>
+    </w:p>
+    <w:p>
+      <w:pPr>
+        <w:ind w:left="720" w:firstLine="720"/>
+      </w:pPr>
+      <w:r>
         <w:lastRenderedPageBreak/>
-        <w:tab/>
-        <w:t xml:space="preserve">Int </w:t>
-      </w:r>
-      <w:proofErr w:type="spellStart"/>
-      <w:r>
-        <w:t>CheckChange</w:t>
-      </w:r>
-      <w:proofErr w:type="spellEnd"/>
-      <w:r>
-        <w:t>(int)</w:t>
-      </w:r>
-      <w:r>
-        <w:tab/>
-        <w:t>Check bet type for a winner. Passed variable is roll number</w:t>
-      </w:r>
-    </w:p>
-    <w:p>
-      <w:pPr>
-        <w:ind w:left="720" w:firstLine="720"/>
-      </w:pPr>
+        <w:t>Methods:</w:t>
+      </w:r>
+    </w:p>
+    <w:p>
+      <w:pPr>
+        <w:ind w:left="720"/>
+      </w:pPr>
+      <w:r>
+        <w:t>Protected:</w:t>
+      </w:r>
+    </w:p>
+    <w:p>
+      <w:pPr>
+        <w:ind w:left="720" w:firstLine="720"/>
+      </w:pPr>
+      <w:r>
+        <w:t>Variables:</w:t>
+      </w:r>
+    </w:p>
+    <w:p>
+      <w:pPr>
+        <w:ind w:left="720" w:firstLine="720"/>
+      </w:pPr>
+      <w:r>
+        <w:t>Methods:</w:t>
+      </w:r>
+    </w:p>
+    <w:p>
+      <w:pPr>
+        <w:ind w:left="720"/>
+      </w:pPr>
+      <w:r>
+        <w:t>Public:</w:t>
+      </w:r>
+    </w:p>
+    <w:p>
+      <w:pPr>
+        <w:ind w:left="720" w:firstLine="720"/>
+      </w:pPr>
+      <w:r>
+        <w:t>Variables:</w:t>
+      </w:r>
+    </w:p>
+    <w:p>
+      <w:pPr>
+        <w:ind w:left="720" w:firstLine="720"/>
+      </w:pPr>
+      <w:r>
+        <w:t>Methods:</w:t>
+      </w:r>
     </w:p>
     <w:p>
       <w:pPr>
         <w:pStyle w:val="Heading2"/>
       </w:pPr>
       <w:r>
-        <w:t>Come</w:t>
+        <w:t>OneTime</w:t>
       </w:r>
     </w:p>
     <w:p>
@@ -2706,12 +2843,8 @@
       </w:r>
       <w:r>
         <w:tab/>
-      </w:r>
-      <w:proofErr w:type="spellStart"/>
-      <w:r>
         <w:t>BetType</w:t>
       </w:r>
-      <w:proofErr w:type="spellEnd"/>
     </w:p>
     <w:p>
       <w:pPr>
@@ -2790,7 +2923,7 @@
         <w:pStyle w:val="Heading2"/>
       </w:pPr>
       <w:r>
-        <w:t>Odds</w:t>
+        <w:t>HardWays</w:t>
       </w:r>
     </w:p>
     <w:p>
@@ -2805,314 +2938,8 @@
       </w:r>
       <w:r>
         <w:tab/>
-      </w:r>
-      <w:proofErr w:type="spellStart"/>
-      <w:r>
         <w:t>BetType</w:t>
       </w:r>
-      <w:proofErr w:type="spellEnd"/>
-    </w:p>
-    <w:p>
-      <w:pPr>
-        <w:ind w:left="720"/>
-      </w:pPr>
-      <w:r>
-        <w:t>Private:</w:t>
-      </w:r>
-    </w:p>
-    <w:p>
-      <w:pPr>
-        <w:ind w:left="720" w:firstLine="720"/>
-      </w:pPr>
-      <w:r>
-        <w:t>Variables:</w:t>
-      </w:r>
-    </w:p>
-    <w:p>
-      <w:pPr>
-        <w:ind w:left="720" w:firstLine="720"/>
-      </w:pPr>
-      <w:r>
-        <w:t>Methods:</w:t>
-      </w:r>
-    </w:p>
-    <w:p>
-      <w:pPr>
-        <w:ind w:left="720"/>
-      </w:pPr>
-      <w:r>
-        <w:t>Protected:</w:t>
-      </w:r>
-    </w:p>
-    <w:p>
-      <w:pPr>
-        <w:ind w:left="720" w:firstLine="720"/>
-      </w:pPr>
-      <w:r>
-        <w:t>Variables:</w:t>
-      </w:r>
-    </w:p>
-    <w:p>
-      <w:pPr>
-        <w:ind w:left="720" w:firstLine="720"/>
-      </w:pPr>
-      <w:r>
-        <w:t>Methods:</w:t>
-      </w:r>
-    </w:p>
-    <w:p>
-      <w:pPr>
-        <w:ind w:left="720"/>
-      </w:pPr>
-      <w:r>
-        <w:t>Public:</w:t>
-      </w:r>
-    </w:p>
-    <w:p>
-      <w:pPr>
-        <w:ind w:left="720" w:firstLine="720"/>
-      </w:pPr>
-      <w:r>
-        <w:t>Variables:</w:t>
-      </w:r>
-    </w:p>
-    <w:p>
-      <w:pPr>
-        <w:ind w:left="720" w:firstLine="720"/>
-      </w:pPr>
-      <w:r>
-        <w:t>Methods:</w:t>
-      </w:r>
-    </w:p>
-    <w:p>
-      <w:pPr>
-        <w:pStyle w:val="Heading2"/>
-      </w:pPr>
-      <w:r>
-        <w:t>Field</w:t>
-      </w:r>
-    </w:p>
-    <w:p>
-      <w:pPr>
-        <w:ind w:left="720"/>
-      </w:pPr>
-      <w:r>
-        <w:t>Parent:</w:t>
-      </w:r>
-      <w:r>
-        <w:t xml:space="preserve"> </w:t>
-      </w:r>
-      <w:r>
-        <w:tab/>
-      </w:r>
-      <w:proofErr w:type="spellStart"/>
-      <w:r>
-        <w:t>BetType</w:t>
-      </w:r>
-      <w:proofErr w:type="spellEnd"/>
-    </w:p>
-    <w:p>
-      <w:pPr>
-        <w:ind w:left="720"/>
-      </w:pPr>
-      <w:r>
-        <w:t>Private:</w:t>
-      </w:r>
-    </w:p>
-    <w:p>
-      <w:pPr>
-        <w:ind w:left="720" w:firstLine="720"/>
-      </w:pPr>
-      <w:r>
-        <w:t>Variables:</w:t>
-      </w:r>
-    </w:p>
-    <w:p>
-      <w:pPr>
-        <w:ind w:left="720" w:firstLine="720"/>
-      </w:pPr>
-      <w:r>
-        <w:t>Methods:</w:t>
-      </w:r>
-    </w:p>
-    <w:p>
-      <w:pPr>
-        <w:ind w:left="720"/>
-      </w:pPr>
-      <w:r>
-        <w:lastRenderedPageBreak/>
-        <w:t>Protected:</w:t>
-      </w:r>
-    </w:p>
-    <w:p>
-      <w:pPr>
-        <w:ind w:left="720" w:firstLine="720"/>
-      </w:pPr>
-      <w:r>
-        <w:t>Variables:</w:t>
-      </w:r>
-    </w:p>
-    <w:p>
-      <w:pPr>
-        <w:ind w:left="720" w:firstLine="720"/>
-      </w:pPr>
-      <w:r>
-        <w:t>Methods:</w:t>
-      </w:r>
-    </w:p>
-    <w:p>
-      <w:pPr>
-        <w:ind w:left="720"/>
-      </w:pPr>
-      <w:r>
-        <w:t>Public:</w:t>
-      </w:r>
-    </w:p>
-    <w:p>
-      <w:pPr>
-        <w:ind w:left="720" w:firstLine="720"/>
-      </w:pPr>
-      <w:r>
-        <w:t>Variables:</w:t>
-      </w:r>
-    </w:p>
-    <w:p>
-      <w:pPr>
-        <w:ind w:left="720" w:firstLine="720"/>
-      </w:pPr>
-      <w:r>
-        <w:t>Methods:</w:t>
-      </w:r>
-    </w:p>
-    <w:p>
-      <w:pPr>
-        <w:pStyle w:val="Heading2"/>
-      </w:pPr>
-      <w:proofErr w:type="spellStart"/>
-      <w:r>
-        <w:t>OneTime</w:t>
-      </w:r>
-      <w:proofErr w:type="spellEnd"/>
-    </w:p>
-    <w:p>
-      <w:pPr>
-        <w:ind w:left="720"/>
-      </w:pPr>
-      <w:r>
-        <w:t>Parent:</w:t>
-      </w:r>
-      <w:r>
-        <w:t xml:space="preserve"> </w:t>
-      </w:r>
-      <w:r>
-        <w:tab/>
-      </w:r>
-      <w:proofErr w:type="spellStart"/>
-      <w:r>
-        <w:t>BetType</w:t>
-      </w:r>
-      <w:proofErr w:type="spellEnd"/>
-    </w:p>
-    <w:p>
-      <w:pPr>
-        <w:ind w:left="720"/>
-      </w:pPr>
-      <w:r>
-        <w:t>Private:</w:t>
-      </w:r>
-    </w:p>
-    <w:p>
-      <w:pPr>
-        <w:ind w:left="720" w:firstLine="720"/>
-      </w:pPr>
-      <w:r>
-        <w:t>Variables:</w:t>
-      </w:r>
-    </w:p>
-    <w:p>
-      <w:pPr>
-        <w:ind w:left="720" w:firstLine="720"/>
-      </w:pPr>
-      <w:r>
-        <w:t>Methods:</w:t>
-      </w:r>
-    </w:p>
-    <w:p>
-      <w:pPr>
-        <w:ind w:left="720"/>
-      </w:pPr>
-      <w:r>
-        <w:t>Protected:</w:t>
-      </w:r>
-    </w:p>
-    <w:p>
-      <w:pPr>
-        <w:ind w:left="720" w:firstLine="720"/>
-      </w:pPr>
-      <w:r>
-        <w:t>Variables:</w:t>
-      </w:r>
-    </w:p>
-    <w:p>
-      <w:pPr>
-        <w:ind w:left="720" w:firstLine="720"/>
-      </w:pPr>
-      <w:r>
-        <w:t>Methods:</w:t>
-      </w:r>
-    </w:p>
-    <w:p>
-      <w:pPr>
-        <w:ind w:left="720"/>
-      </w:pPr>
-      <w:r>
-        <w:t>Public:</w:t>
-      </w:r>
-    </w:p>
-    <w:p>
-      <w:pPr>
-        <w:ind w:left="720" w:firstLine="720"/>
-      </w:pPr>
-      <w:r>
-        <w:t>Variables:</w:t>
-      </w:r>
-    </w:p>
-    <w:p>
-      <w:pPr>
-        <w:ind w:left="720" w:firstLine="720"/>
-      </w:pPr>
-      <w:r>
-        <w:t>Methods:</w:t>
-      </w:r>
-    </w:p>
-    <w:p>
-      <w:pPr>
-        <w:pStyle w:val="Heading2"/>
-      </w:pPr>
-      <w:proofErr w:type="spellStart"/>
-      <w:r>
-        <w:t>HardWays</w:t>
-      </w:r>
-      <w:proofErr w:type="spellEnd"/>
-    </w:p>
-    <w:p>
-      <w:pPr>
-        <w:ind w:left="720"/>
-      </w:pPr>
-      <w:r>
-        <w:t>Parent:</w:t>
-      </w:r>
-      <w:r>
-        <w:t xml:space="preserve"> </w:t>
-      </w:r>
-      <w:r>
-        <w:tab/>
-      </w:r>
-      <w:proofErr w:type="spellStart"/>
-      <w:r>
-        <w:t>BetType</w:t>
-      </w:r>
-      <w:proofErr w:type="spellEnd"/>
     </w:p>
     <w:p>
       <w:pPr>
@@ -3207,12 +3034,8 @@
       </w:r>
       <w:r>
         <w:tab/>
-      </w:r>
-      <w:proofErr w:type="spellStart"/>
-      <w:r>
         <w:t>BetType</w:t>
       </w:r>
-      <w:proofErr w:type="spellEnd"/>
     </w:p>
     <w:p>
       <w:pPr>
@@ -3359,14 +3182,7 @@
       </w:r>
       <w:r>
         <w:tab/>
-      </w:r>
-      <w:proofErr w:type="spellStart"/>
-      <w:r>
-        <w:t>Roll</w:t>
-      </w:r>
-      <w:proofErr w:type="spellEnd"/>
-      <w:r>
-        <w:t xml:space="preserve"> the die and return value</w:t>
+        <w:t>Roll the die and return value</w:t>
       </w:r>
     </w:p>
     <w:p>
@@ -3499,15 +3315,7 @@
       </w:r>
       <w:r>
         <w:tab/>
-        <w:t xml:space="preserve">Int </w:t>
-      </w:r>
-      <w:proofErr w:type="spellStart"/>
-      <w:r>
-        <w:t>buttonOn</w:t>
-      </w:r>
-      <w:proofErr w:type="spellEnd"/>
-      <w:r>
-        <w:t xml:space="preserve"> = 1</w:t>
+        <w:t>Int buttonOn = 1</w:t>
       </w:r>
       <w:r>
         <w:tab/>
@@ -3523,15 +3331,7 @@
       </w:r>
       <w:r>
         <w:tab/>
-        <w:t xml:space="preserve">Int </w:t>
-      </w:r>
-      <w:proofErr w:type="spellStart"/>
-      <w:r>
-        <w:t>buttonOff</w:t>
-      </w:r>
-      <w:proofErr w:type="spellEnd"/>
-      <w:r>
-        <w:t xml:space="preserve"> = 0</w:t>
+        <w:t>Int buttonOff = 0</w:t>
       </w:r>
       <w:r>
         <w:tab/>
@@ -3571,14 +3371,7 @@
       </w:r>
       <w:r>
         <w:tab/>
-      </w:r>
-      <w:proofErr w:type="spellStart"/>
-      <w:r>
-        <w:t>Number</w:t>
-      </w:r>
-      <w:proofErr w:type="spellEnd"/>
-      <w:r>
-        <w:t xml:space="preserve"> that the button represents {4,5,6,8,9,10}</w:t>
+        <w:t>Number that the button represents {4,5,6,8,9,10}</w:t>
       </w:r>
     </w:p>
     <w:p>
@@ -3594,13 +3387,8 @@
         <w:ind w:left="4320" w:hanging="2160"/>
       </w:pPr>
       <w:r>
-        <w:t xml:space="preserve">Int </w:t>
-      </w:r>
-      <w:proofErr w:type="spellStart"/>
-      <w:r>
-        <w:t>buttonState</w:t>
-      </w:r>
-      <w:proofErr w:type="spellEnd"/>
+        <w:t>Int buttonState</w:t>
+      </w:r>
       <w:r>
         <w:tab/>
         <w:t xml:space="preserve">Set the state of the button based on the current state and the roll </w:t>
@@ -3682,15 +3470,7 @@
       </w:r>
       <w:r>
         <w:tab/>
-        <w:t xml:space="preserve">Int </w:t>
-      </w:r>
-      <w:proofErr w:type="spellStart"/>
-      <w:r>
-        <w:t>setState</w:t>
-      </w:r>
-      <w:proofErr w:type="spellEnd"/>
-      <w:r>
-        <w:t>(int)</w:t>
+        <w:t>Int setState(int)</w:t>
       </w:r>
       <w:r>
         <w:tab/>
@@ -3709,13 +3489,8 @@
       </w:r>
       <w:r>
         <w:tab/>
-        <w:t xml:space="preserve">Int </w:t>
-      </w:r>
-      <w:proofErr w:type="spellStart"/>
-      <w:r>
-        <w:t>getState</w:t>
-      </w:r>
-      <w:proofErr w:type="spellEnd"/>
+        <w:t>Int getState</w:t>
+      </w:r>
       <w:r>
         <w:t>(void)</w:t>
       </w:r>
@@ -4141,15 +3916,7 @@
         <w:ind w:left="720"/>
       </w:pPr>
       <w:r>
-        <w:t xml:space="preserve">Read </w:t>
-      </w:r>
-      <w:proofErr w:type="spellStart"/>
-      <w:r>
-        <w:t>SetUp</w:t>
-      </w:r>
-      <w:proofErr w:type="spellEnd"/>
-      <w:r>
-        <w:t xml:space="preserve"> file</w:t>
+        <w:t>Read SetUp file</w:t>
       </w:r>
     </w:p>
     <w:p>
@@ -4182,23 +3949,7 @@
       </w:pPr>
       <w:r>
         <w:tab/>
-        <w:t>New bets (</w:t>
-      </w:r>
-      <w:proofErr w:type="spellStart"/>
-      <w:r>
-        <w:t>PassLine</w:t>
-      </w:r>
-      <w:proofErr w:type="spellEnd"/>
-      <w:r>
-        <w:t xml:space="preserve">, </w:t>
-      </w:r>
-      <w:proofErr w:type="spellStart"/>
-      <w:r>
-        <w:t>ComeLine</w:t>
-      </w:r>
-      <w:proofErr w:type="spellEnd"/>
-      <w:r>
-        <w:t>)</w:t>
+        <w:t>New bets (PassLine, ComeLine)</w:t>
       </w:r>
     </w:p>
     <w:p>
@@ -4328,23 +4079,7 @@
     </w:p>
     <w:p>
       <w:r>
-        <w:t xml:space="preserve">I need to call a version of winner/loser and assign on each bet type but have a place holder in the </w:t>
-      </w:r>
-      <w:proofErr w:type="spellStart"/>
-      <w:r>
-        <w:t>BetType</w:t>
-      </w:r>
-      <w:proofErr w:type="spellEnd"/>
-      <w:r>
-        <w:t xml:space="preserve"> class be </w:t>
-      </w:r>
-      <w:proofErr w:type="spellStart"/>
-      <w:r>
-        <w:t>be</w:t>
-      </w:r>
-      <w:proofErr w:type="spellEnd"/>
-      <w:r>
-        <w:t xml:space="preserve"> called from each bet type. </w:t>
+        <w:t xml:space="preserve">I need to call a version of winner/loser and assign on each bet type but have a place holder in the BetType class be be called from each bet type. </w:t>
       </w:r>
     </w:p>
     <w:sectPr>

--- a/Docs/Craps class str.docx
+++ b/Docs/Craps class str.docx
@@ -39,24 +39,66 @@
         <w:rPr>
           <w:highlight w:val="yellow"/>
         </w:rPr>
-        <w:t xml:space="preserve"> Odds need to be by roll number in the case of Field Bets 2 and 12 pays double</w:t>
-      </w:r>
+        <w:t xml:space="preserve"> </w:t>
+      </w:r>
+      <w:proofErr w:type="spellStart"/>
       <w:r>
         <w:rPr>
           <w:highlight w:val="yellow"/>
         </w:rPr>
-        <w:t>. This can be done by creating a vector of new bets called assigns. Assigns will be a structure {amount, number, BetType}.</w:t>
-      </w:r>
-    </w:p>
-    <w:p>
-      <w:pPr>
-        <w:ind w:left="720"/>
-      </w:pPr>
+        <w:t>Odds</w:t>
+      </w:r>
+      <w:proofErr w:type="spellEnd"/>
       <w:r>
         <w:rPr>
           <w:highlight w:val="yellow"/>
         </w:rPr>
-        <w:t>Before this can be completed need to get the BetList figured out. Each assignment will be a new bet in the list of bets</w:t>
+        <w:t xml:space="preserve"> need to be by roll number in the case of Field Bets 2 and 12 pays double</w:t>
+      </w:r>
+      <w:r>
+        <w:rPr>
+          <w:highlight w:val="yellow"/>
+        </w:rPr>
+        <w:t xml:space="preserve">. This can be done by creating a vector of new bets called assigns. Assigns will be a structure {amount, number, </w:t>
+      </w:r>
+      <w:proofErr w:type="spellStart"/>
+      <w:r>
+        <w:rPr>
+          <w:highlight w:val="yellow"/>
+        </w:rPr>
+        <w:t>BetType</w:t>
+      </w:r>
+      <w:proofErr w:type="spellEnd"/>
+      <w:r>
+        <w:rPr>
+          <w:highlight w:val="yellow"/>
+        </w:rPr>
+        <w:t>}.</w:t>
+      </w:r>
+    </w:p>
+    <w:p>
+      <w:pPr>
+        <w:ind w:left="720"/>
+      </w:pPr>
+      <w:r>
+        <w:rPr>
+          <w:highlight w:val="yellow"/>
+        </w:rPr>
+        <w:t xml:space="preserve">Before this can be completed need to get the </w:t>
+      </w:r>
+      <w:proofErr w:type="spellStart"/>
+      <w:r>
+        <w:rPr>
+          <w:highlight w:val="yellow"/>
+        </w:rPr>
+        <w:t>BetList</w:t>
+      </w:r>
+      <w:proofErr w:type="spellEnd"/>
+      <w:r>
+        <w:rPr>
+          <w:highlight w:val="yellow"/>
+        </w:rPr>
+        <w:t xml:space="preserve"> figured out. Each assignment will be a new bet in the list of bets</w:t>
       </w:r>
     </w:p>
     <w:p>
@@ -64,13 +106,39 @@
         <w:t>Deal with odds in bets</w:t>
       </w:r>
       <w:r>
-        <w:t xml:space="preserve">, oddD , oddN. Denominator and Numerator. Need to think about number, as stated above, for field bets 2 and 12 pay double or maybe triple. This is only the case with field bets so that can be added to just the field bet odds maybe. </w:t>
-      </w:r>
-    </w:p>
-    <w:p>
-      <w:r>
-        <w:t>Deal with BetList</w:t>
-      </w:r>
+        <w:t xml:space="preserve">, </w:t>
+      </w:r>
+      <w:proofErr w:type="spellStart"/>
+      <w:proofErr w:type="gramStart"/>
+      <w:r>
+        <w:t>oddD</w:t>
+      </w:r>
+      <w:proofErr w:type="spellEnd"/>
+      <w:r>
+        <w:t xml:space="preserve"> ,</w:t>
+      </w:r>
+      <w:proofErr w:type="gramEnd"/>
+      <w:r>
+        <w:t xml:space="preserve"> </w:t>
+      </w:r>
+      <w:proofErr w:type="spellStart"/>
+      <w:r>
+        <w:t>oddN</w:t>
+      </w:r>
+      <w:proofErr w:type="spellEnd"/>
+      <w:r>
+        <w:t xml:space="preserve">. Denominator and Numerator. Need to think about number, as stated above, for field bets 2 and 12 pay double or maybe triple. This is only the case with field bets so that can be added to just the field bet odds maybe. </w:t>
+      </w:r>
+    </w:p>
+    <w:p>
+      <w:r>
+        <w:t xml:space="preserve">Deal with </w:t>
+      </w:r>
+      <w:proofErr w:type="spellStart"/>
+      <w:r>
+        <w:t>BetList</w:t>
+      </w:r>
+      <w:proofErr w:type="spellEnd"/>
     </w:p>
     <w:p>
       <w:r>
@@ -399,9 +467,11 @@
             <w:tcW w:w="1538" w:type="dxa"/>
           </w:tcPr>
           <w:p>
+            <w:proofErr w:type="spellStart"/>
             <w:r>
               <w:t>GetAmount</w:t>
             </w:r>
+            <w:proofErr w:type="spellEnd"/>
           </w:p>
         </w:tc>
         <w:tc>
@@ -409,9 +479,11 @@
             <w:tcW w:w="1313" w:type="dxa"/>
           </w:tcPr>
           <w:p>
+            <w:proofErr w:type="spellStart"/>
             <w:r>
               <w:t>BetType</w:t>
             </w:r>
+            <w:proofErr w:type="spellEnd"/>
           </w:p>
         </w:tc>
         <w:tc>
@@ -516,7 +588,15 @@
         <w:pStyle w:val="Description"/>
       </w:pPr>
       <w:r>
-        <w:t xml:space="preserve">This is an individual bet. The bet will have a BetType assigned to the bet. There will also be an amount associated with the bet. </w:t>
+        <w:t xml:space="preserve">This is an individual bet. The bet will have a </w:t>
+      </w:r>
+      <w:proofErr w:type="spellStart"/>
+      <w:r>
+        <w:t>BetType</w:t>
+      </w:r>
+      <w:proofErr w:type="spellEnd"/>
+      <w:r>
+        <w:t xml:space="preserve"> assigned to the bet. There will also be an amount associated with the bet. </w:t>
       </w:r>
     </w:p>
     <w:p>
@@ -549,17 +629,42 @@
       </w:pPr>
       <w:r>
         <w:tab/>
-        <w:t>BetType type</w:t>
-      </w:r>
-      <w:r>
-        <w:tab/>
-      </w:r>
-      <w:r>
-        <w:t>Type of bet object</w:t>
-      </w:r>
-      <w:r>
-        <w:t xml:space="preserve"> i.e. PassLine</w:t>
-      </w:r>
+      </w:r>
+      <w:proofErr w:type="spellStart"/>
+      <w:r>
+        <w:t>BetType</w:t>
+      </w:r>
+      <w:proofErr w:type="spellEnd"/>
+      <w:r>
+        <w:t xml:space="preserve"> type</w:t>
+      </w:r>
+      <w:r>
+        <w:tab/>
+      </w:r>
+      <w:proofErr w:type="spellStart"/>
+      <w:r>
+        <w:t>Type</w:t>
+      </w:r>
+      <w:proofErr w:type="spellEnd"/>
+      <w:r>
+        <w:t xml:space="preserve"> of bet object</w:t>
+      </w:r>
+      <w:r>
+        <w:t xml:space="preserve"> </w:t>
+      </w:r>
+      <w:proofErr w:type="gramStart"/>
+      <w:r>
+        <w:t>i.e.</w:t>
+      </w:r>
+      <w:proofErr w:type="gramEnd"/>
+      <w:r>
+        <w:t xml:space="preserve"> </w:t>
+      </w:r>
+      <w:proofErr w:type="spellStart"/>
+      <w:r>
+        <w:t>PassLine</w:t>
+      </w:r>
+      <w:proofErr w:type="spellEnd"/>
     </w:p>
     <w:p>
       <w:pPr>
@@ -585,8 +690,13 @@
       </w:pPr>
       <w:r>
         <w:tab/>
-        <w:t>int betTypeId</w:t>
-      </w:r>
+        <w:t xml:space="preserve">int </w:t>
+      </w:r>
+      <w:proofErr w:type="spellStart"/>
+      <w:r>
+        <w:t>betTypeId</w:t>
+      </w:r>
+      <w:proofErr w:type="spellEnd"/>
       <w:r>
         <w:tab/>
         <w:t>Id of the type of bet this variable contains</w:t>
@@ -737,9 +847,11 @@
             <w:tcW w:w="1322" w:type="dxa"/>
           </w:tcPr>
           <w:p>
+            <w:proofErr w:type="spellStart"/>
             <w:r>
               <w:t>BetType</w:t>
             </w:r>
+            <w:proofErr w:type="spellEnd"/>
           </w:p>
         </w:tc>
         <w:tc>
@@ -779,9 +891,11 @@
             <w:tcW w:w="1137" w:type="dxa"/>
           </w:tcPr>
           <w:p>
+            <w:proofErr w:type="spellStart"/>
             <w:r>
               <w:t>CheckLoser</w:t>
             </w:r>
+            <w:proofErr w:type="spellEnd"/>
           </w:p>
         </w:tc>
         <w:tc>
@@ -831,9 +945,11 @@
             <w:tcW w:w="1137" w:type="dxa"/>
           </w:tcPr>
           <w:p>
+            <w:proofErr w:type="spellStart"/>
             <w:r>
               <w:t>CheckChange</w:t>
             </w:r>
+            <w:proofErr w:type="spellEnd"/>
           </w:p>
         </w:tc>
         <w:tc>
@@ -852,8 +968,13 @@
           </w:tcPr>
           <w:p>
             <w:r>
-              <w:t>Check bet to see if it needs to be changed to another BetType</w:t>
-            </w:r>
+              <w:t xml:space="preserve">Check bet to see if it needs to be changed to another </w:t>
+            </w:r>
+            <w:proofErr w:type="spellStart"/>
+            <w:r>
+              <w:t>BetType</w:t>
+            </w:r>
+            <w:proofErr w:type="spellEnd"/>
           </w:p>
         </w:tc>
       </w:tr>
@@ -879,9 +1000,11 @@
             <w:tcW w:w="1137" w:type="dxa"/>
           </w:tcPr>
           <w:p>
+            <w:proofErr w:type="spellStart"/>
             <w:r>
               <w:t>GetAmount</w:t>
             </w:r>
+            <w:proofErr w:type="spellEnd"/>
           </w:p>
         </w:tc>
         <w:tc>
@@ -916,10 +1039,12 @@
       <w:pPr>
         <w:pStyle w:val="Heading2"/>
       </w:pPr>
+      <w:proofErr w:type="spellStart"/>
       <w:r>
         <w:lastRenderedPageBreak/>
         <w:t>BetList</w:t>
       </w:r>
+      <w:proofErr w:type="spellEnd"/>
     </w:p>
     <w:p>
       <w:pPr>
@@ -968,12 +1093,14 @@
       <w:r>
         <w:tab/>
       </w:r>
+      <w:proofErr w:type="gramStart"/>
       <w:r>
         <w:t>s</w:t>
       </w:r>
       <w:r>
         <w:t>td::</w:t>
       </w:r>
+      <w:proofErr w:type="gramEnd"/>
       <w:r>
         <w:t>vector</w:t>
       </w:r>
@@ -1080,9 +1207,11 @@
             <w:tcW w:w="1137" w:type="dxa"/>
           </w:tcPr>
           <w:p>
+            <w:proofErr w:type="spellStart"/>
             <w:r>
               <w:t>BetList</w:t>
             </w:r>
+            <w:proofErr w:type="spellEnd"/>
           </w:p>
         </w:tc>
         <w:tc>
@@ -1124,9 +1253,11 @@
             <w:tcW w:w="1137" w:type="dxa"/>
           </w:tcPr>
           <w:p>
+            <w:proofErr w:type="spellStart"/>
             <w:r>
               <w:t>GetAmount</w:t>
             </w:r>
+            <w:proofErr w:type="spellEnd"/>
           </w:p>
         </w:tc>
         <w:tc>
@@ -1134,9 +1265,11 @@
             <w:tcW w:w="1322" w:type="dxa"/>
           </w:tcPr>
           <w:p>
+            <w:proofErr w:type="spellStart"/>
             <w:r>
               <w:t>BetTypeSt</w:t>
             </w:r>
+            <w:proofErr w:type="spellEnd"/>
           </w:p>
         </w:tc>
         <w:tc>
@@ -1145,8 +1278,21 @@
           </w:tcPr>
           <w:p>
             <w:r>
-              <w:t>Get the amount of bets for a BetType</w:t>
-            </w:r>
+              <w:t xml:space="preserve">Get the </w:t>
+            </w:r>
+            <w:proofErr w:type="gramStart"/>
+            <w:r>
+              <w:t>amount</w:t>
+            </w:r>
+            <w:proofErr w:type="gramEnd"/>
+            <w:r>
+              <w:t xml:space="preserve"> of bets for a </w:t>
+            </w:r>
+            <w:proofErr w:type="spellStart"/>
+            <w:r>
+              <w:t>BetType</w:t>
+            </w:r>
+            <w:proofErr w:type="spellEnd"/>
           </w:p>
         </w:tc>
       </w:tr>
@@ -1172,9 +1318,11 @@
             <w:tcW w:w="1137" w:type="dxa"/>
           </w:tcPr>
           <w:p>
+            <w:proofErr w:type="spellStart"/>
             <w:r>
               <w:t>GetAmount</w:t>
             </w:r>
+            <w:proofErr w:type="spellEnd"/>
           </w:p>
         </w:tc>
         <w:tc>
@@ -1306,8 +1454,12 @@
       </w:pPr>
       <w:r>
         <w:tab/>
+      </w:r>
+      <w:proofErr w:type="spellStart"/>
+      <w:r>
         <w:t>BetList</w:t>
       </w:r>
+      <w:proofErr w:type="spellEnd"/>
       <w:r>
         <w:tab/>
       </w:r>
@@ -1325,8 +1477,13 @@
       </w:pPr>
       <w:r>
         <w:tab/>
-        <w:t>int CheckBet</w:t>
-      </w:r>
+        <w:t xml:space="preserve">int </w:t>
+      </w:r>
+      <w:proofErr w:type="spellStart"/>
+      <w:r>
+        <w:t>CheckBet</w:t>
+      </w:r>
+      <w:proofErr w:type="spellEnd"/>
       <w:r>
         <w:tab/>
       </w:r>
@@ -1343,9 +1500,11 @@
       <w:pPr>
         <w:pStyle w:val="Heading2"/>
       </w:pPr>
+      <w:proofErr w:type="spellStart"/>
       <w:r>
         <w:t>BetType</w:t>
       </w:r>
+      <w:proofErr w:type="spellEnd"/>
     </w:p>
     <w:p>
       <w:pPr>
@@ -1530,9 +1689,11 @@
             <w:tcW w:w="1080" w:type="dxa"/>
           </w:tcPr>
           <w:p>
+            <w:proofErr w:type="spellStart"/>
             <w:r>
               <w:t>oddsD</w:t>
             </w:r>
+            <w:proofErr w:type="spellEnd"/>
           </w:p>
         </w:tc>
         <w:tc>
@@ -1541,8 +1702,13 @@
           </w:tcPr>
           <w:p>
             <w:r>
-              <w:t>Denominator for the odds for BetType</w:t>
-            </w:r>
+              <w:t xml:space="preserve">Denominator for the odds for </w:t>
+            </w:r>
+            <w:proofErr w:type="spellStart"/>
+            <w:r>
+              <w:t>BetType</w:t>
+            </w:r>
+            <w:proofErr w:type="spellEnd"/>
           </w:p>
         </w:tc>
       </w:tr>
@@ -1562,9 +1728,11 @@
             <w:tcW w:w="1080" w:type="dxa"/>
           </w:tcPr>
           <w:p>
+            <w:proofErr w:type="spellStart"/>
             <w:r>
               <w:t>oddsN</w:t>
             </w:r>
+            <w:proofErr w:type="spellEnd"/>
           </w:p>
         </w:tc>
         <w:tc>
@@ -1573,8 +1741,13 @@
           </w:tcPr>
           <w:p>
             <w:r>
-              <w:t>Numerator for the odds for the BetType</w:t>
-            </w:r>
+              <w:t xml:space="preserve">Numerator for the odds for the </w:t>
+            </w:r>
+            <w:proofErr w:type="spellStart"/>
+            <w:r>
+              <w:t>BetType</w:t>
+            </w:r>
+            <w:proofErr w:type="spellEnd"/>
           </w:p>
         </w:tc>
       </w:tr>
@@ -1632,9 +1805,11 @@
             <w:tcW w:w="1542" w:type="dxa"/>
           </w:tcPr>
           <w:p>
+            <w:proofErr w:type="spellStart"/>
             <w:r>
               <w:t>CheckWinner</w:t>
             </w:r>
+            <w:proofErr w:type="spellEnd"/>
           </w:p>
         </w:tc>
         <w:tc>
@@ -1684,9 +1859,11 @@
             <w:tcW w:w="1542" w:type="dxa"/>
           </w:tcPr>
           <w:p>
+            <w:proofErr w:type="spellStart"/>
             <w:r>
               <w:t>CheckLoser</w:t>
             </w:r>
+            <w:proofErr w:type="spellEnd"/>
           </w:p>
         </w:tc>
         <w:tc>
@@ -1736,9 +1913,11 @@
             <w:tcW w:w="1542" w:type="dxa"/>
           </w:tcPr>
           <w:p>
+            <w:proofErr w:type="spellStart"/>
             <w:r>
               <w:t>CheckChange</w:t>
             </w:r>
+            <w:proofErr w:type="spellEnd"/>
           </w:p>
         </w:tc>
         <w:tc>
@@ -1757,8 +1936,13 @@
           </w:tcPr>
           <w:p>
             <w:r>
-              <w:t>Check bet to see if it needs to be changed to another BetType</w:t>
-            </w:r>
+              <w:t xml:space="preserve">Check bet to see if it needs to be changed to another </w:t>
+            </w:r>
+            <w:proofErr w:type="spellStart"/>
+            <w:r>
+              <w:t>BetType</w:t>
+            </w:r>
+            <w:proofErr w:type="spellEnd"/>
           </w:p>
         </w:tc>
       </w:tr>
@@ -1856,9 +2040,11 @@
             <w:tcW w:w="1540" w:type="dxa"/>
           </w:tcPr>
           <w:p>
+            <w:proofErr w:type="spellStart"/>
             <w:r>
               <w:t>BetType</w:t>
             </w:r>
+            <w:proofErr w:type="spellEnd"/>
           </w:p>
         </w:tc>
         <w:tc>
@@ -1905,8 +2091,13 @@
           </w:tcPr>
           <w:p>
             <w:r>
-              <w:t>~BetType</w:t>
-            </w:r>
+              <w:t>~</w:t>
+            </w:r>
+            <w:proofErr w:type="spellStart"/>
+            <w:r>
+              <w:t>BetType</w:t>
+            </w:r>
+            <w:proofErr w:type="spellEnd"/>
           </w:p>
         </w:tc>
         <w:tc>
@@ -2011,9 +2202,11 @@
       <w:pPr>
         <w:pStyle w:val="Heading2"/>
       </w:pPr>
+      <w:proofErr w:type="spellStart"/>
       <w:r>
         <w:t>PassLine</w:t>
       </w:r>
+      <w:proofErr w:type="spellEnd"/>
     </w:p>
     <w:p>
       <w:pPr>
@@ -2030,10 +2223,26 @@
         <w:spacing w:before="240" w:after="240"/>
       </w:pPr>
       <w:r>
-        <w:t>This is the Pass Line bet. It represents a bet placed on the pass line on the come out roll</w:t>
-      </w:r>
-      <w:r>
-        <w:t>. When the dice are rolled something will happen to this bet. It is either a Winner, a loser or being set to another bet, which would be a pass bet on a number 4,5,6,8,9,10</w:t>
+        <w:t xml:space="preserve">This is the Pass Line bet. It represents a bet placed on the pass line on the </w:t>
+      </w:r>
+      <w:proofErr w:type="gramStart"/>
+      <w:r>
+        <w:t>come out</w:t>
+      </w:r>
+      <w:proofErr w:type="gramEnd"/>
+      <w:r>
+        <w:t xml:space="preserve"> roll</w:t>
+      </w:r>
+      <w:r>
+        <w:t xml:space="preserve">. When the dice are </w:t>
+      </w:r>
+      <w:proofErr w:type="gramStart"/>
+      <w:r>
+        <w:t>rolled</w:t>
+      </w:r>
+      <w:proofErr w:type="gramEnd"/>
+      <w:r>
+        <w:t xml:space="preserve"> something will happen to this bet. It is either a Winner, a loser or being set to another bet, which would be a pass bet on a number 4,5,6,8,9,10</w:t>
       </w:r>
       <w:r>
         <w:t xml:space="preserve">. </w:t>
@@ -2051,8 +2260,12 @@
       </w:r>
       <w:r>
         <w:tab/>
+      </w:r>
+      <w:proofErr w:type="spellStart"/>
+      <w:r>
         <w:t>BetType</w:t>
       </w:r>
+      <w:proofErr w:type="spellEnd"/>
     </w:p>
     <w:p>
       <w:pPr>
@@ -2133,7 +2346,15 @@
       </w:pPr>
       <w:r>
         <w:tab/>
-        <w:t>Int CheckChange(int)</w:t>
+        <w:t xml:space="preserve">Int </w:t>
+      </w:r>
+      <w:proofErr w:type="spellStart"/>
+      <w:r>
+        <w:t>CheckChange</w:t>
+      </w:r>
+      <w:proofErr w:type="spellEnd"/>
+      <w:r>
+        <w:t>(int)</w:t>
       </w:r>
       <w:r>
         <w:tab/>
@@ -2172,9 +2393,11 @@
             <w:tcW w:w="1540" w:type="dxa"/>
           </w:tcPr>
           <w:p>
+            <w:proofErr w:type="spellStart"/>
             <w:r>
               <w:t>BetType</w:t>
             </w:r>
+            <w:proofErr w:type="spellEnd"/>
           </w:p>
         </w:tc>
         <w:tc>
@@ -2221,8 +2444,13 @@
           </w:tcPr>
           <w:p>
             <w:r>
-              <w:t>~BetType</w:t>
-            </w:r>
+              <w:t>~</w:t>
+            </w:r>
+            <w:proofErr w:type="spellStart"/>
+            <w:r>
+              <w:t>BetType</w:t>
+            </w:r>
+            <w:proofErr w:type="spellEnd"/>
           </w:p>
         </w:tc>
         <w:tc>
@@ -2348,8 +2576,12 @@
       </w:r>
       <w:r>
         <w:tab/>
+      </w:r>
+      <w:proofErr w:type="spellStart"/>
+      <w:r>
         <w:t>Bettype</w:t>
       </w:r>
+      <w:proofErr w:type="spellEnd"/>
     </w:p>
     <w:p>
       <w:pPr>
@@ -2430,9 +2662,11 @@
       <w:pPr>
         <w:pStyle w:val="Heading2"/>
       </w:pPr>
+      <w:proofErr w:type="spellStart"/>
       <w:r>
         <w:t>ComeLine</w:t>
       </w:r>
+      <w:proofErr w:type="spellEnd"/>
     </w:p>
     <w:p>
       <w:pPr>
@@ -2443,8 +2677,12 @@
       </w:r>
       <w:r>
         <w:tab/>
+      </w:r>
+      <w:proofErr w:type="spellStart"/>
+      <w:r>
         <w:t>BetType</w:t>
       </w:r>
+      <w:proofErr w:type="spellEnd"/>
     </w:p>
     <w:p>
       <w:pPr>
@@ -2525,7 +2763,15 @@
       </w:pPr>
       <w:r>
         <w:tab/>
-        <w:t>Int CheckChange(int)</w:t>
+        <w:t xml:space="preserve">Int </w:t>
+      </w:r>
+      <w:proofErr w:type="spellStart"/>
+      <w:r>
+        <w:t>CheckChange</w:t>
+      </w:r>
+      <w:proofErr w:type="spellEnd"/>
+      <w:r>
+        <w:t>(int)</w:t>
       </w:r>
       <w:r>
         <w:tab/>
@@ -2557,8 +2803,12 @@
       </w:r>
       <w:r>
         <w:tab/>
+      </w:r>
+      <w:proofErr w:type="spellStart"/>
+      <w:r>
         <w:t>BetType</w:t>
       </w:r>
+      <w:proofErr w:type="spellEnd"/>
     </w:p>
     <w:p>
       <w:pPr>
@@ -2652,8 +2902,12 @@
       </w:r>
       <w:r>
         <w:tab/>
+      </w:r>
+      <w:proofErr w:type="spellStart"/>
+      <w:r>
         <w:t>BetType</w:t>
       </w:r>
+      <w:proofErr w:type="spellEnd"/>
     </w:p>
     <w:p>
       <w:pPr>
@@ -2747,8 +3001,12 @@
       </w:r>
       <w:r>
         <w:tab/>
+      </w:r>
+      <w:proofErr w:type="spellStart"/>
+      <w:r>
         <w:t>BetType</w:t>
       </w:r>
+      <w:proofErr w:type="spellEnd"/>
     </w:p>
     <w:p>
       <w:pPr>
@@ -2827,9 +3085,11 @@
       <w:pPr>
         <w:pStyle w:val="Heading2"/>
       </w:pPr>
+      <w:proofErr w:type="spellStart"/>
       <w:r>
         <w:t>OneTime</w:t>
       </w:r>
+      <w:proofErr w:type="spellEnd"/>
     </w:p>
     <w:p>
       <w:pPr>
@@ -2843,8 +3103,12 @@
       </w:r>
       <w:r>
         <w:tab/>
+      </w:r>
+      <w:proofErr w:type="spellStart"/>
+      <w:r>
         <w:t>BetType</w:t>
       </w:r>
+      <w:proofErr w:type="spellEnd"/>
     </w:p>
     <w:p>
       <w:pPr>
@@ -2922,9 +3186,11 @@
       <w:pPr>
         <w:pStyle w:val="Heading2"/>
       </w:pPr>
+      <w:proofErr w:type="spellStart"/>
       <w:r>
         <w:t>HardWays</w:t>
       </w:r>
+      <w:proofErr w:type="spellEnd"/>
     </w:p>
     <w:p>
       <w:pPr>
@@ -2938,8 +3204,12 @@
       </w:r>
       <w:r>
         <w:tab/>
+      </w:r>
+      <w:proofErr w:type="spellStart"/>
+      <w:r>
         <w:t>BetType</w:t>
       </w:r>
+      <w:proofErr w:type="spellEnd"/>
     </w:p>
     <w:p>
       <w:pPr>
@@ -3034,8 +3304,12 @@
       </w:r>
       <w:r>
         <w:tab/>
+      </w:r>
+      <w:proofErr w:type="spellStart"/>
+      <w:r>
         <w:t>BetType</w:t>
       </w:r>
+      <w:proofErr w:type="spellEnd"/>
     </w:p>
     <w:p>
       <w:pPr>
@@ -3315,7 +3589,15 @@
       </w:r>
       <w:r>
         <w:tab/>
-        <w:t>Int buttonOn = 1</w:t>
+        <w:t xml:space="preserve">Int </w:t>
+      </w:r>
+      <w:proofErr w:type="spellStart"/>
+      <w:r>
+        <w:t>buttonOn</w:t>
+      </w:r>
+      <w:proofErr w:type="spellEnd"/>
+      <w:r>
+        <w:t xml:space="preserve"> = 1</w:t>
       </w:r>
       <w:r>
         <w:tab/>
@@ -3331,7 +3613,15 @@
       </w:r>
       <w:r>
         <w:tab/>
-        <w:t>Int buttonOff = 0</w:t>
+        <w:t xml:space="preserve">Int </w:t>
+      </w:r>
+      <w:proofErr w:type="spellStart"/>
+      <w:r>
+        <w:t>buttonOff</w:t>
+      </w:r>
+      <w:proofErr w:type="spellEnd"/>
+      <w:r>
+        <w:t xml:space="preserve"> = 0</w:t>
       </w:r>
       <w:r>
         <w:tab/>
@@ -3387,8 +3677,13 @@
         <w:ind w:left="4320" w:hanging="2160"/>
       </w:pPr>
       <w:r>
-        <w:t>Int buttonState</w:t>
-      </w:r>
+        <w:t xml:space="preserve">Int </w:t>
+      </w:r>
+      <w:proofErr w:type="spellStart"/>
+      <w:r>
+        <w:t>buttonState</w:t>
+      </w:r>
+      <w:proofErr w:type="spellEnd"/>
       <w:r>
         <w:tab/>
         <w:t xml:space="preserve">Set the state of the button based on the current state and the roll </w:t>
@@ -3470,7 +3765,15 @@
       </w:r>
       <w:r>
         <w:tab/>
-        <w:t>Int setState(int)</w:t>
+        <w:t xml:space="preserve">Int </w:t>
+      </w:r>
+      <w:proofErr w:type="spellStart"/>
+      <w:r>
+        <w:t>setState</w:t>
+      </w:r>
+      <w:proofErr w:type="spellEnd"/>
+      <w:r>
+        <w:t>(int)</w:t>
       </w:r>
       <w:r>
         <w:tab/>
@@ -3489,8 +3792,13 @@
       </w:r>
       <w:r>
         <w:tab/>
-        <w:t>Int getState</w:t>
-      </w:r>
+        <w:t xml:space="preserve">Int </w:t>
+      </w:r>
+      <w:proofErr w:type="spellStart"/>
+      <w:r>
+        <w:t>getState</w:t>
+      </w:r>
+      <w:proofErr w:type="spellEnd"/>
       <w:r>
         <w:t>(void)</w:t>
       </w:r>
@@ -3916,7 +4224,15 @@
         <w:ind w:left="720"/>
       </w:pPr>
       <w:r>
-        <w:t>Read SetUp file</w:t>
+        <w:t xml:space="preserve">Read </w:t>
+      </w:r>
+      <w:proofErr w:type="spellStart"/>
+      <w:r>
+        <w:t>SetUp</w:t>
+      </w:r>
+      <w:proofErr w:type="spellEnd"/>
+      <w:r>
+        <w:t xml:space="preserve"> file</w:t>
       </w:r>
     </w:p>
     <w:p>
@@ -3949,7 +4265,23 @@
       </w:pPr>
       <w:r>
         <w:tab/>
-        <w:t>New bets (PassLine, ComeLine)</w:t>
+        <w:t>New bets (</w:t>
+      </w:r>
+      <w:proofErr w:type="spellStart"/>
+      <w:r>
+        <w:t>PassLine</w:t>
+      </w:r>
+      <w:proofErr w:type="spellEnd"/>
+      <w:r>
+        <w:t xml:space="preserve">, </w:t>
+      </w:r>
+      <w:proofErr w:type="spellStart"/>
+      <w:r>
+        <w:t>ComeLine</w:t>
+      </w:r>
+      <w:proofErr w:type="spellEnd"/>
+      <w:r>
+        <w:t>)</w:t>
       </w:r>
     </w:p>
     <w:p>
@@ -4079,7 +4411,249 @@
     </w:p>
     <w:p>
       <w:r>
-        <w:t xml:space="preserve">I need to call a version of winner/loser and assign on each bet type but have a place holder in the BetType class be be called from each bet type. </w:t>
+        <w:t xml:space="preserve">I need to call a version of winner/loser and assign on each bet type but have a place holder in the </w:t>
+      </w:r>
+      <w:proofErr w:type="spellStart"/>
+      <w:r>
+        <w:t>BetType</w:t>
+      </w:r>
+      <w:proofErr w:type="spellEnd"/>
+      <w:r>
+        <w:t xml:space="preserve"> class be </w:t>
+      </w:r>
+      <w:proofErr w:type="spellStart"/>
+      <w:r>
+        <w:t>be</w:t>
+      </w:r>
+      <w:proofErr w:type="spellEnd"/>
+      <w:r>
+        <w:t xml:space="preserve"> called from each bet type. </w:t>
+      </w:r>
+    </w:p>
+    <w:p/>
+    <w:p/>
+    <w:p/>
+    <w:p/>
+    <w:p>
+      <w:r>
+        <w:t>22/01/25</w:t>
+      </w:r>
+    </w:p>
+    <w:p>
+      <w:r>
+        <w:t xml:space="preserve">There is a loop for all bets in the </w:t>
+      </w:r>
+      <w:proofErr w:type="spellStart"/>
+      <w:r>
+        <w:t>BetList</w:t>
+      </w:r>
+      <w:proofErr w:type="spellEnd"/>
+      <w:r>
+        <w:t>. Each bet should return what its result is. Win, Lose, Assign, Delete or nothing.</w:t>
+      </w:r>
+      <w:r>
+        <w:t xml:space="preserve"> Inside of each Bet there will be </w:t>
+      </w:r>
+      <w:r>
+        <w:t xml:space="preserve">variables for Winnings and Losings. </w:t>
+      </w:r>
+    </w:p>
+    <w:p>
+      <w:r>
+        <w:t>Winners</w:t>
+      </w:r>
+    </w:p>
+    <w:p>
+      <w:pPr>
+        <w:ind w:left="720"/>
+      </w:pPr>
+      <w:r>
+        <w:t xml:space="preserve">Return a code back to </w:t>
+      </w:r>
+      <w:proofErr w:type="spellStart"/>
+      <w:r>
+        <w:t>BetList</w:t>
+      </w:r>
+      <w:proofErr w:type="spellEnd"/>
+      <w:r>
+        <w:t xml:space="preserve"> saying this Bet is a winner.</w:t>
+      </w:r>
+    </w:p>
+    <w:p>
+      <w:pPr>
+        <w:ind w:left="720"/>
+      </w:pPr>
+      <w:r>
+        <w:t xml:space="preserve">Inside the </w:t>
+      </w:r>
+      <w:r>
+        <w:t>B</w:t>
+      </w:r>
+      <w:r>
+        <w:t xml:space="preserve">et store the </w:t>
+      </w:r>
+      <w:r>
+        <w:t xml:space="preserve">winning amount. </w:t>
+      </w:r>
+    </w:p>
+    <w:p>
+      <w:pPr>
+        <w:ind w:left="720"/>
+      </w:pPr>
+      <w:r>
+        <w:t xml:space="preserve"> </w:t>
+      </w:r>
+    </w:p>
+    <w:p>
+      <w:r>
+        <w:t>Losers</w:t>
+      </w:r>
+    </w:p>
+    <w:p>
+      <w:pPr>
+        <w:ind w:left="720"/>
+      </w:pPr>
+      <w:r>
+        <w:t xml:space="preserve">Return </w:t>
+      </w:r>
+      <w:r>
+        <w:t xml:space="preserve">a code back to </w:t>
+      </w:r>
+      <w:proofErr w:type="spellStart"/>
+      <w:r>
+        <w:t>BetList</w:t>
+      </w:r>
+      <w:proofErr w:type="spellEnd"/>
+      <w:r>
+        <w:t xml:space="preserve"> saying the Bet is a loser. </w:t>
+      </w:r>
+    </w:p>
+    <w:p>
+      <w:pPr>
+        <w:ind w:left="720"/>
+      </w:pPr>
+      <w:r>
+        <w:t xml:space="preserve">Inside the </w:t>
+      </w:r>
+      <w:r>
+        <w:t>B</w:t>
+      </w:r>
+      <w:r>
+        <w:t xml:space="preserve">et store the </w:t>
+      </w:r>
+      <w:r>
+        <w:t>losing</w:t>
+      </w:r>
+      <w:r>
+        <w:t xml:space="preserve"> amount. </w:t>
+      </w:r>
+    </w:p>
+    <w:p>
+      <w:r>
+        <w:t>Assign</w:t>
+      </w:r>
+    </w:p>
+    <w:p>
+      <w:pPr>
+        <w:ind w:left="720"/>
+      </w:pPr>
+      <w:r>
+        <w:t>Return a</w:t>
+      </w:r>
+      <w:r>
+        <w:t xml:space="preserve"> code saying that this Bet is to be </w:t>
+      </w:r>
+      <w:proofErr w:type="spellStart"/>
+      <w:r>
+        <w:t>reAssigned</w:t>
+      </w:r>
+      <w:proofErr w:type="spellEnd"/>
+      <w:r>
+        <w:t xml:space="preserve"> </w:t>
+      </w:r>
+      <w:r>
+        <w:t>i.e.,</w:t>
+      </w:r>
+      <w:r>
+        <w:t xml:space="preserve"> </w:t>
+      </w:r>
+      <w:proofErr w:type="spellStart"/>
+      <w:r>
+        <w:t>PassLine</w:t>
+      </w:r>
+      <w:proofErr w:type="spellEnd"/>
+      <w:r>
+        <w:t xml:space="preserve"> bet when the roll ends up being 6. </w:t>
+      </w:r>
+    </w:p>
+    <w:p>
+      <w:pPr>
+        <w:ind w:left="720"/>
+      </w:pPr>
+      <w:r>
+        <w:t xml:space="preserve">Inside the Bet store the current </w:t>
+      </w:r>
+      <w:proofErr w:type="spellStart"/>
+      <w:r>
+        <w:t>sBet</w:t>
+      </w:r>
+      <w:proofErr w:type="spellEnd"/>
+      <w:r>
+        <w:t xml:space="preserve"> info (type, amount, number)</w:t>
+      </w:r>
+      <w:r>
+        <w:t xml:space="preserve">. </w:t>
+      </w:r>
+    </w:p>
+    <w:p>
+      <w:pPr>
+        <w:ind w:left="720"/>
+      </w:pPr>
+      <w:r>
+        <w:t xml:space="preserve">There needs to be rules at this point saying what to do with Pass bets. Normally the bet would be topped with Odds. The amount of the Odds bet will be determined by the rules also. </w:t>
+      </w:r>
+    </w:p>
+    <w:p>
+      <w:r>
+        <w:t>Delete</w:t>
+      </w:r>
+    </w:p>
+    <w:p>
+      <w:pPr>
+        <w:ind w:left="720"/>
+      </w:pPr>
+      <w:r>
+        <w:t xml:space="preserve">Return a code for Delete </w:t>
+      </w:r>
+      <w:proofErr w:type="gramStart"/>
+      <w:r>
+        <w:t>and also</w:t>
+      </w:r>
+      <w:proofErr w:type="gramEnd"/>
+      <w:r>
+        <w:t xml:space="preserve"> what to do with the Bet. It will either go to the house or go back to the player. This could be rule based also. </w:t>
+      </w:r>
+    </w:p>
+    <w:p>
+      <w:r>
+        <w:lastRenderedPageBreak/>
+        <w:t>Nothing</w:t>
+      </w:r>
+    </w:p>
+    <w:p>
+      <w:pPr>
+        <w:ind w:left="720"/>
+      </w:pPr>
+      <w:r>
+        <w:t xml:space="preserve">Do nothing for this bet and move on to the next Bet in the </w:t>
+      </w:r>
+      <w:proofErr w:type="spellStart"/>
+      <w:r>
+        <w:t>BetList</w:t>
+      </w:r>
+      <w:proofErr w:type="spellEnd"/>
+      <w:r>
+        <w:t xml:space="preserve">. </w:t>
       </w:r>
     </w:p>
     <w:sectPr>
